--- a/doc/GLD TODO.docx
+++ b/doc/GLD TODO.docx
@@ -12,8 +12,6 @@
           <w:rFonts w:ascii="Garamond" w:hAnsi="Garamond"/>
         </w:rPr>
       </w:pPr>
-      <w:bookmarkStart w:id="0" w:name="_GoBack"/>
-      <w:bookmarkEnd w:id="0"/>
       <w:r>
         <w:rPr>
           <w:rFonts w:ascii="Garamond" w:hAnsi="Garamond"/>
@@ -71,21 +69,48 @@
         <w:rPr>
           <w:rFonts w:ascii="Garamond" w:hAnsi="Garamond"/>
         </w:rPr>
-        <w:t xml:space="preserve">Implement </w:t>
-      </w:r>
-      <w:proofErr w:type="gramStart"/>
-      <w:r>
-        <w:rPr>
-          <w:rFonts w:ascii="Garamond" w:hAnsi="Garamond"/>
-        </w:rPr>
-        <w:t>toString(</w:t>
-      </w:r>
-      <w:proofErr w:type="gramEnd"/>
-      <w:r>
-        <w:rPr>
-          <w:rFonts w:ascii="Garamond" w:hAnsi="Garamond"/>
-        </w:rPr>
-        <w:t>) for all other Operations to be similar with Write.</w:t>
+        <w:t xml:space="preserve">GLD is not coded to perform a transparent fail-over </w:t>
+      </w:r>
+      <w:r>
+        <w:rPr>
+          <w:rFonts w:ascii="Garamond" w:hAnsi="Garamond"/>
+        </w:rPr>
+        <w:t>with</w:t>
+      </w:r>
+      <w:r>
+        <w:rPr>
+          <w:rFonts w:ascii="Garamond" w:hAnsi="Garamond"/>
+        </w:rPr>
+        <w:t xml:space="preserve"> HornetQ. Look to how it’s done </w:t>
+      </w:r>
+      <w:hyperlink r:id="rId5" w:history="1">
+        <w:r>
+          <w:rPr>
+            <w:rStyle w:val="Hyperlink"/>
+            <w:rFonts w:ascii="Garamond" w:hAnsi="Garamond"/>
+          </w:rPr>
+          <w:t>https://github.com/NovaOrdis/playground/tree/master/jboss/hornetq/failover-testing-framework</w:t>
+        </w:r>
+      </w:hyperlink>
+      <w:r>
+        <w:rPr>
+          <w:rFonts w:ascii="Garamond" w:hAnsi="Garamond"/>
+        </w:rPr>
+        <w:t xml:space="preserve"> </w:t>
+      </w:r>
+      <w:r>
+        <w:rPr>
+          <w:rFonts w:ascii="Garamond" w:hAnsi="Garamond"/>
+        </w:rPr>
+        <w:t xml:space="preserve">and </w:t>
+      </w:r>
+      <w:bookmarkStart w:id="0" w:name="_GoBack"/>
+      <w:bookmarkEnd w:id="0"/>
+      <w:r>
+        <w:rPr>
+          <w:rFonts w:ascii="Garamond" w:hAnsi="Garamond"/>
+        </w:rPr>
+        <w:t>then port the appropriate functionality to GLD.</w:t>
       </w:r>
       <w:r>
         <w:rPr>
@@ -128,6 +153,349 @@
         <w:rPr>
           <w:rFonts w:ascii="Garamond" w:hAnsi="Garamond"/>
         </w:rPr>
+        <w:t>Test and document session-per-thread.</w:t>
+      </w:r>
+      <w:r>
+        <w:rPr>
+          <w:rFonts w:ascii="Garamond" w:hAnsi="Garamond"/>
+        </w:rPr>
+        <w:br/>
+      </w:r>
+    </w:p>
+    <w:p>
+      <w:pPr>
+        <w:pStyle w:val="ListParagraph"/>
+        <w:numPr>
+          <w:ilvl w:val="0"/>
+          <w:numId w:val="21"/>
+        </w:numPr>
+        <w:shd w:val="clear" w:color="auto" w:fill="FFFFFF"/>
+        <w:tabs>
+          <w:tab w:val="left" w:pos="916"/>
+          <w:tab w:val="left" w:pos="1832"/>
+          <w:tab w:val="left" w:pos="2748"/>
+          <w:tab w:val="left" w:pos="3664"/>
+          <w:tab w:val="left" w:pos="4580"/>
+          <w:tab w:val="left" w:pos="5496"/>
+          <w:tab w:val="left" w:pos="6412"/>
+          <w:tab w:val="left" w:pos="7328"/>
+          <w:tab w:val="left" w:pos="8244"/>
+          <w:tab w:val="left" w:pos="9160"/>
+          <w:tab w:val="left" w:pos="10076"/>
+          <w:tab w:val="left" w:pos="10992"/>
+          <w:tab w:val="left" w:pos="11908"/>
+          <w:tab w:val="left" w:pos="12824"/>
+          <w:tab w:val="left" w:pos="13740"/>
+          <w:tab w:val="left" w:pos="14656"/>
+        </w:tabs>
+        <w:rPr>
+          <w:rFonts w:ascii="Garamond" w:hAnsi="Garamond"/>
+        </w:rPr>
+      </w:pPr>
+      <w:r>
+        <w:rPr>
+          <w:rFonts w:ascii="Garamond" w:hAnsi="Garamond"/>
+        </w:rPr>
+        <w:t>Make gld use events-csv for data generation.</w:t>
+      </w:r>
+      <w:r>
+        <w:rPr>
+          <w:rFonts w:ascii="Garamond" w:hAnsi="Garamond"/>
+        </w:rPr>
+        <w:br/>
+      </w:r>
+    </w:p>
+    <w:p>
+      <w:pPr>
+        <w:pStyle w:val="ListParagraph"/>
+        <w:numPr>
+          <w:ilvl w:val="0"/>
+          <w:numId w:val="21"/>
+        </w:numPr>
+        <w:shd w:val="clear" w:color="auto" w:fill="FFFFFF"/>
+        <w:tabs>
+          <w:tab w:val="left" w:pos="916"/>
+          <w:tab w:val="left" w:pos="1832"/>
+          <w:tab w:val="left" w:pos="2748"/>
+          <w:tab w:val="left" w:pos="3664"/>
+          <w:tab w:val="left" w:pos="4580"/>
+          <w:tab w:val="left" w:pos="5496"/>
+          <w:tab w:val="left" w:pos="6412"/>
+          <w:tab w:val="left" w:pos="7328"/>
+          <w:tab w:val="left" w:pos="8244"/>
+          <w:tab w:val="left" w:pos="9160"/>
+          <w:tab w:val="left" w:pos="10076"/>
+          <w:tab w:val="left" w:pos="10992"/>
+          <w:tab w:val="left" w:pos="11908"/>
+          <w:tab w:val="left" w:pos="12824"/>
+          <w:tab w:val="left" w:pos="13740"/>
+          <w:tab w:val="left" w:pos="14656"/>
+        </w:tabs>
+        <w:rPr>
+          <w:rFonts w:ascii="Garamond" w:hAnsi="Garamond"/>
+        </w:rPr>
+      </w:pPr>
+      <w:r>
+        <w:rPr>
+          <w:rFonts w:ascii="Garamond" w:hAnsi="Garamond"/>
+        </w:rPr>
+        <w:t>Document and test “receiving unlimited messages”</w:t>
+      </w:r>
+    </w:p>
+    <w:p>
+      <w:pPr>
+        <w:pStyle w:val="ListParagraph"/>
+        <w:shd w:val="clear" w:color="auto" w:fill="FFFFFF"/>
+        <w:tabs>
+          <w:tab w:val="left" w:pos="916"/>
+          <w:tab w:val="left" w:pos="1832"/>
+          <w:tab w:val="left" w:pos="2748"/>
+          <w:tab w:val="left" w:pos="3664"/>
+          <w:tab w:val="left" w:pos="4580"/>
+          <w:tab w:val="left" w:pos="5496"/>
+          <w:tab w:val="left" w:pos="6412"/>
+          <w:tab w:val="left" w:pos="7328"/>
+          <w:tab w:val="left" w:pos="8244"/>
+          <w:tab w:val="left" w:pos="9160"/>
+          <w:tab w:val="left" w:pos="10076"/>
+          <w:tab w:val="left" w:pos="10992"/>
+          <w:tab w:val="left" w:pos="11908"/>
+          <w:tab w:val="left" w:pos="12824"/>
+          <w:tab w:val="left" w:pos="13740"/>
+          <w:tab w:val="left" w:pos="14656"/>
+        </w:tabs>
+        <w:rPr>
+          <w:rFonts w:ascii="Garamond" w:hAnsi="Garamond"/>
+        </w:rPr>
+      </w:pPr>
+    </w:p>
+    <w:p>
+      <w:pPr>
+        <w:pStyle w:val="ListParagraph"/>
+        <w:numPr>
+          <w:ilvl w:val="0"/>
+          <w:numId w:val="21"/>
+        </w:numPr>
+        <w:shd w:val="clear" w:color="auto" w:fill="FFFFFF"/>
+        <w:tabs>
+          <w:tab w:val="left" w:pos="916"/>
+          <w:tab w:val="left" w:pos="1832"/>
+          <w:tab w:val="left" w:pos="2748"/>
+          <w:tab w:val="left" w:pos="3664"/>
+          <w:tab w:val="left" w:pos="4580"/>
+          <w:tab w:val="left" w:pos="5496"/>
+          <w:tab w:val="left" w:pos="6412"/>
+          <w:tab w:val="left" w:pos="7328"/>
+          <w:tab w:val="left" w:pos="8244"/>
+          <w:tab w:val="left" w:pos="9160"/>
+          <w:tab w:val="left" w:pos="10076"/>
+          <w:tab w:val="left" w:pos="10992"/>
+          <w:tab w:val="left" w:pos="11908"/>
+          <w:tab w:val="left" w:pos="12824"/>
+          <w:tab w:val="left" w:pos="13740"/>
+          <w:tab w:val="left" w:pos="14656"/>
+        </w:tabs>
+        <w:rPr>
+          <w:rFonts w:ascii="Garamond" w:hAnsi="Garamond"/>
+        </w:rPr>
+      </w:pPr>
+      <w:r>
+        <w:rPr>
+          <w:rFonts w:ascii="Garamond" w:hAnsi="Garamond"/>
+          <w:b/>
+        </w:rPr>
+        <w:t xml:space="preserve">(!) </w:t>
+      </w:r>
+      <w:r>
+        <w:rPr>
+          <w:rFonts w:ascii="Garamond" w:hAnsi="Garamond"/>
+        </w:rPr>
+        <w:t>Ctrl-C on a running gld should cleanly close the on-going connections – I see connections lingering on the queue after closing.</w:t>
+      </w:r>
+      <w:r>
+        <w:rPr>
+          <w:rFonts w:ascii="Garamond" w:hAnsi="Garamond"/>
+        </w:rPr>
+        <w:br/>
+      </w:r>
+    </w:p>
+    <w:p>
+      <w:pPr>
+        <w:pStyle w:val="ListParagraph"/>
+        <w:numPr>
+          <w:ilvl w:val="0"/>
+          <w:numId w:val="21"/>
+        </w:numPr>
+        <w:shd w:val="clear" w:color="auto" w:fill="FFFFFF"/>
+        <w:tabs>
+          <w:tab w:val="left" w:pos="916"/>
+          <w:tab w:val="left" w:pos="1832"/>
+          <w:tab w:val="left" w:pos="2748"/>
+          <w:tab w:val="left" w:pos="3664"/>
+          <w:tab w:val="left" w:pos="4580"/>
+          <w:tab w:val="left" w:pos="5496"/>
+          <w:tab w:val="left" w:pos="6412"/>
+          <w:tab w:val="left" w:pos="7328"/>
+          <w:tab w:val="left" w:pos="8244"/>
+          <w:tab w:val="left" w:pos="9160"/>
+          <w:tab w:val="left" w:pos="10076"/>
+          <w:tab w:val="left" w:pos="10992"/>
+          <w:tab w:val="left" w:pos="11908"/>
+          <w:tab w:val="left" w:pos="12824"/>
+          <w:tab w:val="left" w:pos="13740"/>
+          <w:tab w:val="left" w:pos="14656"/>
+        </w:tabs>
+        <w:rPr>
+          <w:rFonts w:ascii="Garamond" w:hAnsi="Garamond"/>
+        </w:rPr>
+      </w:pPr>
+      <w:r>
+        <w:rPr>
+          <w:rFonts w:ascii="Garamond" w:hAnsi="Garamond"/>
+        </w:rPr>
+        <w:t xml:space="preserve">I need a “foreground mode” for short loads – where I start it, get the stats at </w:t>
+      </w:r>
+      <w:proofErr w:type="spellStart"/>
+      <w:r>
+        <w:rPr>
+          <w:rFonts w:ascii="Garamond" w:hAnsi="Garamond"/>
+        </w:rPr>
+        <w:t>stdout</w:t>
+      </w:r>
+      <w:proofErr w:type="spellEnd"/>
+      <w:r>
+        <w:rPr>
+          <w:rFonts w:ascii="Garamond" w:hAnsi="Garamond"/>
+        </w:rPr>
+        <w:t>, and it dies.</w:t>
+      </w:r>
+    </w:p>
+    <w:p>
+      <w:pPr>
+        <w:pStyle w:val="ListParagraph"/>
+        <w:shd w:val="clear" w:color="auto" w:fill="FFFFFF"/>
+        <w:tabs>
+          <w:tab w:val="left" w:pos="916"/>
+          <w:tab w:val="left" w:pos="1832"/>
+          <w:tab w:val="left" w:pos="2748"/>
+          <w:tab w:val="left" w:pos="3664"/>
+          <w:tab w:val="left" w:pos="4580"/>
+          <w:tab w:val="left" w:pos="5496"/>
+          <w:tab w:val="left" w:pos="6412"/>
+          <w:tab w:val="left" w:pos="7328"/>
+          <w:tab w:val="left" w:pos="8244"/>
+          <w:tab w:val="left" w:pos="9160"/>
+          <w:tab w:val="left" w:pos="10076"/>
+          <w:tab w:val="left" w:pos="10992"/>
+          <w:tab w:val="left" w:pos="11908"/>
+          <w:tab w:val="left" w:pos="12824"/>
+          <w:tab w:val="left" w:pos="13740"/>
+          <w:tab w:val="left" w:pos="14656"/>
+        </w:tabs>
+        <w:rPr>
+          <w:rFonts w:ascii="Garamond" w:hAnsi="Garamond"/>
+        </w:rPr>
+      </w:pPr>
+    </w:p>
+    <w:p>
+      <w:pPr>
+        <w:pStyle w:val="ListParagraph"/>
+        <w:numPr>
+          <w:ilvl w:val="0"/>
+          <w:numId w:val="21"/>
+        </w:numPr>
+        <w:shd w:val="clear" w:color="auto" w:fill="FFFFFF"/>
+        <w:tabs>
+          <w:tab w:val="left" w:pos="916"/>
+          <w:tab w:val="left" w:pos="1832"/>
+          <w:tab w:val="left" w:pos="2748"/>
+          <w:tab w:val="left" w:pos="3664"/>
+          <w:tab w:val="left" w:pos="4580"/>
+          <w:tab w:val="left" w:pos="5496"/>
+          <w:tab w:val="left" w:pos="6412"/>
+          <w:tab w:val="left" w:pos="7328"/>
+          <w:tab w:val="left" w:pos="8244"/>
+          <w:tab w:val="left" w:pos="9160"/>
+          <w:tab w:val="left" w:pos="10076"/>
+          <w:tab w:val="left" w:pos="10992"/>
+          <w:tab w:val="left" w:pos="11908"/>
+          <w:tab w:val="left" w:pos="12824"/>
+          <w:tab w:val="left" w:pos="13740"/>
+          <w:tab w:val="left" w:pos="14656"/>
+        </w:tabs>
+        <w:rPr>
+          <w:rFonts w:ascii="Garamond" w:hAnsi="Garamond"/>
+        </w:rPr>
+      </w:pPr>
+      <w:r>
+        <w:rPr>
+          <w:rFonts w:ascii="Garamond" w:hAnsi="Garamond"/>
+        </w:rPr>
+        <w:t xml:space="preserve">Implement </w:t>
+      </w:r>
+      <w:proofErr w:type="spellStart"/>
+      <w:proofErr w:type="gramStart"/>
+      <w:r>
+        <w:rPr>
+          <w:rFonts w:ascii="Garamond" w:hAnsi="Garamond"/>
+        </w:rPr>
+        <w:t>toString</w:t>
+      </w:r>
+      <w:proofErr w:type="spellEnd"/>
+      <w:r>
+        <w:rPr>
+          <w:rFonts w:ascii="Garamond" w:hAnsi="Garamond"/>
+        </w:rPr>
+        <w:t>(</w:t>
+      </w:r>
+      <w:proofErr w:type="gramEnd"/>
+      <w:r>
+        <w:rPr>
+          <w:rFonts w:ascii="Garamond" w:hAnsi="Garamond"/>
+        </w:rPr>
+        <w:t>) for all other Operations to be similar with Write.</w:t>
+      </w:r>
+      <w:r>
+        <w:rPr>
+          <w:rFonts w:ascii="Garamond" w:hAnsi="Garamond"/>
+        </w:rPr>
+        <w:br/>
+      </w:r>
+    </w:p>
+    <w:p>
+      <w:pPr>
+        <w:pStyle w:val="ListParagraph"/>
+        <w:numPr>
+          <w:ilvl w:val="0"/>
+          <w:numId w:val="21"/>
+        </w:numPr>
+        <w:shd w:val="clear" w:color="auto" w:fill="FFFFFF"/>
+        <w:tabs>
+          <w:tab w:val="left" w:pos="916"/>
+          <w:tab w:val="left" w:pos="1832"/>
+          <w:tab w:val="left" w:pos="2748"/>
+          <w:tab w:val="left" w:pos="3664"/>
+          <w:tab w:val="left" w:pos="4580"/>
+          <w:tab w:val="left" w:pos="5496"/>
+          <w:tab w:val="left" w:pos="6412"/>
+          <w:tab w:val="left" w:pos="7328"/>
+          <w:tab w:val="left" w:pos="8244"/>
+          <w:tab w:val="left" w:pos="9160"/>
+          <w:tab w:val="left" w:pos="10076"/>
+          <w:tab w:val="left" w:pos="10992"/>
+          <w:tab w:val="left" w:pos="11908"/>
+          <w:tab w:val="left" w:pos="12824"/>
+          <w:tab w:val="left" w:pos="13740"/>
+          <w:tab w:val="left" w:pos="14656"/>
+        </w:tabs>
+        <w:rPr>
+          <w:rFonts w:ascii="Garamond" w:hAnsi="Garamond"/>
+        </w:rPr>
+      </w:pPr>
+      <w:r>
+        <w:rPr>
+          <w:rFonts w:ascii="Garamond" w:hAnsi="Garamond"/>
+        </w:rPr>
         <w:t>The content of TO-DISTRIBUTE-extensions should be depleted.</w:t>
       </w:r>
       <w:r>
@@ -395,7 +763,50 @@
         <w:rPr>
           <w:rFonts w:ascii="Garamond" w:hAnsi="Garamond"/>
         </w:rPr>
-        <w:t xml:space="preserve">            &lt;groupId&gt;org.infinispan&lt;/groupId&gt;</w:t>
+        <w:lastRenderedPageBreak/>
+        <w:t xml:space="preserve">            &lt;</w:t>
+      </w:r>
+      <w:proofErr w:type="spellStart"/>
+      <w:r>
+        <w:rPr>
+          <w:rFonts w:ascii="Garamond" w:hAnsi="Garamond"/>
+        </w:rPr>
+        <w:t>groupId</w:t>
+      </w:r>
+      <w:proofErr w:type="spellEnd"/>
+      <w:r>
+        <w:rPr>
+          <w:rFonts w:ascii="Garamond" w:hAnsi="Garamond"/>
+        </w:rPr>
+        <w:t>&gt;</w:t>
+      </w:r>
+      <w:proofErr w:type="spellStart"/>
+      <w:r>
+        <w:rPr>
+          <w:rFonts w:ascii="Garamond" w:hAnsi="Garamond"/>
+        </w:rPr>
+        <w:t>org.infinispan</w:t>
+      </w:r>
+      <w:proofErr w:type="spellEnd"/>
+      <w:r>
+        <w:rPr>
+          <w:rFonts w:ascii="Garamond" w:hAnsi="Garamond"/>
+        </w:rPr>
+        <w:t>&lt;/</w:t>
+      </w:r>
+      <w:proofErr w:type="spellStart"/>
+      <w:r>
+        <w:rPr>
+          <w:rFonts w:ascii="Garamond" w:hAnsi="Garamond"/>
+        </w:rPr>
+        <w:t>groupId</w:t>
+      </w:r>
+      <w:proofErr w:type="spellEnd"/>
+      <w:r>
+        <w:rPr>
+          <w:rFonts w:ascii="Garamond" w:hAnsi="Garamond"/>
+        </w:rPr>
+        <w:t>&gt;</w:t>
       </w:r>
     </w:p>
     <w:p>
@@ -409,7 +820,49 @@
         <w:rPr>
           <w:rFonts w:ascii="Garamond" w:hAnsi="Garamond"/>
         </w:rPr>
-        <w:t xml:space="preserve">            &lt;artifactId&gt;infinispan-commons&lt;/artifactId&gt;</w:t>
+        <w:t xml:space="preserve">            &lt;</w:t>
+      </w:r>
+      <w:proofErr w:type="spellStart"/>
+      <w:r>
+        <w:rPr>
+          <w:rFonts w:ascii="Garamond" w:hAnsi="Garamond"/>
+        </w:rPr>
+        <w:t>artifactId</w:t>
+      </w:r>
+      <w:proofErr w:type="spellEnd"/>
+      <w:r>
+        <w:rPr>
+          <w:rFonts w:ascii="Garamond" w:hAnsi="Garamond"/>
+        </w:rPr>
+        <w:t>&gt;</w:t>
+      </w:r>
+      <w:proofErr w:type="spellStart"/>
+      <w:r>
+        <w:rPr>
+          <w:rFonts w:ascii="Garamond" w:hAnsi="Garamond"/>
+        </w:rPr>
+        <w:t>infinispan</w:t>
+      </w:r>
+      <w:proofErr w:type="spellEnd"/>
+      <w:r>
+        <w:rPr>
+          <w:rFonts w:ascii="Garamond" w:hAnsi="Garamond"/>
+        </w:rPr>
+        <w:t>-commons&lt;/</w:t>
+      </w:r>
+      <w:proofErr w:type="spellStart"/>
+      <w:r>
+        <w:rPr>
+          <w:rFonts w:ascii="Garamond" w:hAnsi="Garamond"/>
+        </w:rPr>
+        <w:t>artifactId</w:t>
+      </w:r>
+      <w:proofErr w:type="spellEnd"/>
+      <w:r>
+        <w:rPr>
+          <w:rFonts w:ascii="Garamond" w:hAnsi="Garamond"/>
+        </w:rPr>
+        <w:t>&gt;</w:t>
       </w:r>
     </w:p>
     <w:p>
@@ -425,6 +878,7 @@
         </w:rPr>
         <w:t xml:space="preserve">            &lt;version&gt;${</w:t>
       </w:r>
+      <w:proofErr w:type="spellStart"/>
       <w:proofErr w:type="gramStart"/>
       <w:r>
         <w:rPr>
@@ -437,7 +891,14 @@
         <w:rPr>
           <w:rFonts w:ascii="Garamond" w:hAnsi="Garamond"/>
         </w:rPr>
-        <w:t>.client.hotrod.version}&lt;/version&gt;</w:t>
+        <w:t>.client.hotrod.version</w:t>
+      </w:r>
+      <w:proofErr w:type="spellEnd"/>
+      <w:r>
+        <w:rPr>
+          <w:rFonts w:ascii="Garamond" w:hAnsi="Garamond"/>
+        </w:rPr>
+        <w:t>}&lt;/version&gt;</w:t>
       </w:r>
     </w:p>
     <w:p>
@@ -475,11 +936,19 @@
         </w:rPr>
         <w:t xml:space="preserve">in top of the </w:t>
       </w:r>
-      <w:r>
-        <w:rPr>
-          <w:rFonts w:ascii="Garamond" w:hAnsi="Garamond"/>
-        </w:rPr>
-        <w:t>infinispan-client-hotrod</w:t>
+      <w:proofErr w:type="spellStart"/>
+      <w:r>
+        <w:rPr>
+          <w:rFonts w:ascii="Garamond" w:hAnsi="Garamond"/>
+        </w:rPr>
+        <w:t>infinispan</w:t>
+      </w:r>
+      <w:proofErr w:type="spellEnd"/>
+      <w:r>
+        <w:rPr>
+          <w:rFonts w:ascii="Garamond" w:hAnsi="Garamond"/>
+        </w:rPr>
+        <w:t>-client-hotrod</w:t>
       </w:r>
       <w:r>
         <w:rPr>
@@ -525,19 +994,21 @@
         </w:rPr>
         <w:t xml:space="preserve"> a stable JDG 7 version, document the final &lt;</w:t>
       </w:r>
+      <w:proofErr w:type="spellStart"/>
       <w:r>
         <w:rPr>
           <w:rFonts w:ascii="Garamond" w:hAnsi="Garamond"/>
         </w:rPr>
         <w:t>dependencySet</w:t>
       </w:r>
+      <w:proofErr w:type="spellEnd"/>
       <w:r>
         <w:rPr>
           <w:rFonts w:ascii="Garamond" w:hAnsi="Garamond"/>
         </w:rPr>
         <w:t xml:space="preserve">&gt; solution here: </w:t>
       </w:r>
-      <w:hyperlink r:id="rId5" w:anchor="Dependencies" w:history="1">
+      <w:hyperlink r:id="rId6" w:anchor="Dependencies" w:history="1">
         <w:r>
           <w:rPr>
             <w:rStyle w:val="Hyperlink"/>
@@ -757,7 +1228,39 @@
           <w:sz w:val="21"/>
         </w:rPr>
         <w:br/>
-        <w:t>[error]: failed to read POM file /Users/ovidiu/projects/gld/./pom.xml: we only support lockstep versioning mode, yet the project GLD seems to contain independent module versions (/Users/ovidiu/projects/gld/./extensions/jboss-datagrid-7/pom.xml)</w:t>
+        <w:t>[error]: failed to read POM file /Users/</w:t>
+      </w:r>
+      <w:proofErr w:type="spellStart"/>
+      <w:r>
+        <w:rPr>
+          <w:rFonts w:ascii="Garamond" w:hAnsi="Garamond"/>
+          <w:sz w:val="21"/>
+        </w:rPr>
+        <w:t>ovidiu</w:t>
+      </w:r>
+      <w:proofErr w:type="spellEnd"/>
+      <w:r>
+        <w:rPr>
+          <w:rFonts w:ascii="Garamond" w:hAnsi="Garamond"/>
+          <w:sz w:val="21"/>
+        </w:rPr>
+        <w:t>/projects/gld/./pom.xml: we only support lockstep versioning mode, yet the project GLD seems to contain independent module versions (/Users/</w:t>
+      </w:r>
+      <w:proofErr w:type="spellStart"/>
+      <w:r>
+        <w:rPr>
+          <w:rFonts w:ascii="Garamond" w:hAnsi="Garamond"/>
+          <w:sz w:val="21"/>
+        </w:rPr>
+        <w:t>ovidiu</w:t>
+      </w:r>
+      <w:proofErr w:type="spellEnd"/>
+      <w:r>
+        <w:rPr>
+          <w:rFonts w:ascii="Garamond" w:hAnsi="Garamond"/>
+          <w:sz w:val="21"/>
+        </w:rPr>
+        <w:t>/projects/gld/./extensions/jboss-datagrid-7/pom.xml)</w:t>
       </w:r>
       <w:r>
         <w:rPr>
@@ -786,7 +1289,7 @@
         </w:rPr>
         <w:t xml:space="preserve">Review </w:t>
       </w:r>
-      <w:hyperlink r:id="rId6" w:history="1">
+      <w:hyperlink r:id="rId7" w:history="1">
         <w:r>
           <w:rPr>
             <w:rStyle w:val="Hyperlink"/>
@@ -928,12 +1431,21 @@
         </w:rPr>
         <w:t xml:space="preserve">Clarify </w:t>
       </w:r>
-      <w:r>
-        <w:rPr>
-          <w:rFonts w:ascii="Garamond" w:hAnsi="Garamond"/>
-        </w:rPr>
-        <w:t xml:space="preserve">CommandLineConsole presence and usage in </w:t>
-      </w:r>
+      <w:proofErr w:type="spellStart"/>
+      <w:r>
+        <w:rPr>
+          <w:rFonts w:ascii="Garamond" w:hAnsi="Garamond"/>
+        </w:rPr>
+        <w:t>CommandLineConsole</w:t>
+      </w:r>
+      <w:proofErr w:type="spellEnd"/>
+      <w:r>
+        <w:rPr>
+          <w:rFonts w:ascii="Garamond" w:hAnsi="Garamond"/>
+        </w:rPr>
+        <w:t xml:space="preserve"> presence and usage in </w:t>
+      </w:r>
+      <w:proofErr w:type="spellStart"/>
       <w:proofErr w:type="gramStart"/>
       <w:r>
         <w:rPr>
@@ -945,7 +1457,14 @@
         <w:rPr>
           <w:rFonts w:ascii="Garamond" w:hAnsi="Garamond"/>
         </w:rPr>
-        <w:t>.run(</w:t>
+        <w:t>.run</w:t>
+      </w:r>
+      <w:proofErr w:type="spellEnd"/>
+      <w:r>
+        <w:rPr>
+          <w:rFonts w:ascii="Garamond" w:hAnsi="Garamond"/>
+        </w:rPr>
+        <w:t>(</w:t>
       </w:r>
       <w:proofErr w:type="gramEnd"/>
       <w:r>
@@ -979,6 +1498,7 @@
         </w:rPr>
         <w:t xml:space="preserve">Review and remove gld-api </w:t>
       </w:r>
+      <w:proofErr w:type="spellStart"/>
       <w:proofErr w:type="gramStart"/>
       <w:r>
         <w:rPr>
@@ -987,6 +1507,7 @@
         </w:rPr>
         <w:t>io.novaordis.gld.api.todiscard</w:t>
       </w:r>
+      <w:proofErr w:type="spellEnd"/>
       <w:proofErr w:type="gramEnd"/>
       <w:r>
         <w:rPr>
@@ -1033,7 +1554,23 @@
           <w:rFonts w:ascii="Garamond" w:hAnsi="Garamond"/>
           <w:b/>
         </w:rPr>
-        <w:t>Understand and deplete SystemStatistics.</w:t>
+        <w:t xml:space="preserve">Understand and deplete </w:t>
+      </w:r>
+      <w:proofErr w:type="spellStart"/>
+      <w:r>
+        <w:rPr>
+          <w:rFonts w:ascii="Garamond" w:hAnsi="Garamond"/>
+          <w:b/>
+        </w:rPr>
+        <w:t>SystemStatistics</w:t>
+      </w:r>
+      <w:proofErr w:type="spellEnd"/>
+      <w:r>
+        <w:rPr>
+          <w:rFonts w:ascii="Garamond" w:hAnsi="Garamond"/>
+          <w:b/>
+        </w:rPr>
+        <w:t>.</w:t>
       </w:r>
       <w:r>
         <w:rPr>
@@ -1062,7 +1599,21 @@
         <w:rPr>
           <w:rFonts w:ascii="Garamond" w:hAnsi="Garamond"/>
         </w:rPr>
-        <w:t xml:space="preserve">We should not Operation.perform(Service s). The Service reference is internal and inextricably related to the Operation instance. We should only have a </w:t>
+        <w:t xml:space="preserve">We should not </w:t>
+      </w:r>
+      <w:proofErr w:type="spellStart"/>
+      <w:r>
+        <w:rPr>
+          <w:rFonts w:ascii="Garamond" w:hAnsi="Garamond"/>
+        </w:rPr>
+        <w:t>Operation.perform</w:t>
+      </w:r>
+      <w:proofErr w:type="spellEnd"/>
+      <w:r>
+        <w:rPr>
+          <w:rFonts w:ascii="Garamond" w:hAnsi="Garamond"/>
+        </w:rPr>
+        <w:t xml:space="preserve">(Service s). The Service reference is internal and inextricably related to the Operation instance. We should only have a </w:t>
       </w:r>
       <w:proofErr w:type="gramStart"/>
       <w:r>
@@ -1076,7 +1627,21 @@
         <w:rPr>
           <w:rFonts w:ascii="Garamond" w:hAnsi="Garamond"/>
         </w:rPr>
-        <w:t>), and possibly Operation.getService().</w:t>
+        <w:t xml:space="preserve">), and possibly </w:t>
+      </w:r>
+      <w:proofErr w:type="spellStart"/>
+      <w:r>
+        <w:rPr>
+          <w:rFonts w:ascii="Garamond" w:hAnsi="Garamond"/>
+        </w:rPr>
+        <w:t>Operation.getService</w:t>
+      </w:r>
+      <w:proofErr w:type="spellEnd"/>
+      <w:r>
+        <w:rPr>
+          <w:rFonts w:ascii="Garamond" w:hAnsi="Garamond"/>
+        </w:rPr>
+        <w:t>().</w:t>
       </w:r>
       <w:r>
         <w:rPr>
@@ -1125,7 +1690,21 @@
         <w:rPr>
           <w:rFonts w:ascii="Garamond" w:hAnsi="Garamond"/>
         </w:rPr>
-        <w:t>Understand DeprecatedStatistics and get rid of it if I don’t need it anymore.</w:t>
+        <w:t xml:space="preserve">Understand </w:t>
+      </w:r>
+      <w:proofErr w:type="spellStart"/>
+      <w:r>
+        <w:rPr>
+          <w:rFonts w:ascii="Garamond" w:hAnsi="Garamond"/>
+        </w:rPr>
+        <w:t>DeprecatedStatistics</w:t>
+      </w:r>
+      <w:proofErr w:type="spellEnd"/>
+      <w:r>
+        <w:rPr>
+          <w:rFonts w:ascii="Garamond" w:hAnsi="Garamond"/>
+        </w:rPr>
+        <w:t xml:space="preserve"> and get rid of it if I don’t need it anymore.</w:t>
       </w:r>
       <w:r>
         <w:rPr>
@@ -1159,7 +1738,21 @@
         <w:rPr>
           <w:rFonts w:ascii="Garamond" w:hAnsi="Garamond"/>
         </w:rPr>
-        <w:t>(read snakeyaml FAQs) LoadConfiguration.getOperations() parses and return Integer. Fix to return longs.</w:t>
+        <w:t xml:space="preserve">(read snakeyaml FAQs) </w:t>
+      </w:r>
+      <w:proofErr w:type="spellStart"/>
+      <w:r>
+        <w:rPr>
+          <w:rFonts w:ascii="Garamond" w:hAnsi="Garamond"/>
+        </w:rPr>
+        <w:t>LoadConfiguration.getOperations</w:t>
+      </w:r>
+      <w:proofErr w:type="spellEnd"/>
+      <w:r>
+        <w:rPr>
+          <w:rFonts w:ascii="Garamond" w:hAnsi="Garamond"/>
+        </w:rPr>
+        <w:t>() parses and return Integer. Fix to return longs.</w:t>
       </w:r>
       <w:r>
         <w:rPr>
@@ -1185,8 +1778,33 @@
           <w:rFonts w:ascii="Garamond" w:hAnsi="Garamond"/>
           <w:b/>
         </w:rPr>
-        <w:t>Consolidate ReadThenWriteOnMissLoadStrategy and WriteThenReadLoadStrategy</w:t>
-      </w:r>
+        <w:t xml:space="preserve">Consolidate </w:t>
+      </w:r>
+      <w:proofErr w:type="spellStart"/>
+      <w:r>
+        <w:rPr>
+          <w:rFonts w:ascii="Garamond" w:hAnsi="Garamond"/>
+          <w:b/>
+        </w:rPr>
+        <w:t>ReadThenWriteOnMissLoadStrategy</w:t>
+      </w:r>
+      <w:proofErr w:type="spellEnd"/>
+      <w:r>
+        <w:rPr>
+          <w:rFonts w:ascii="Garamond" w:hAnsi="Garamond"/>
+          <w:b/>
+        </w:rPr>
+        <w:t xml:space="preserve"> and </w:t>
+      </w:r>
+      <w:proofErr w:type="spellStart"/>
+      <w:r>
+        <w:rPr>
+          <w:rFonts w:ascii="Garamond" w:hAnsi="Garamond"/>
+          <w:b/>
+        </w:rPr>
+        <w:t>WriteThenReadLoadStrategy</w:t>
+      </w:r>
+      <w:proofErr w:type="spellEnd"/>
       <w:r>
         <w:rPr>
           <w:rFonts w:ascii="Garamond" w:hAnsi="Garamond"/>
@@ -1210,7 +1828,39 @@
           <w:rFonts w:ascii="Garamond" w:hAnsi="Garamond"/>
           <w:b/>
         </w:rPr>
-        <w:t xml:space="preserve">Transfer ReadWriteRatio javadoc </w:t>
+        <w:t xml:space="preserve">Transfer </w:t>
+      </w:r>
+      <w:proofErr w:type="spellStart"/>
+      <w:r>
+        <w:rPr>
+          <w:rFonts w:ascii="Garamond" w:hAnsi="Garamond"/>
+          <w:b/>
+        </w:rPr>
+        <w:t>ReadWriteRatio</w:t>
+      </w:r>
+      <w:proofErr w:type="spellEnd"/>
+      <w:r>
+        <w:rPr>
+          <w:rFonts w:ascii="Garamond" w:hAnsi="Garamond"/>
+          <w:b/>
+        </w:rPr>
+        <w:t xml:space="preserve"> </w:t>
+      </w:r>
+      <w:proofErr w:type="spellStart"/>
+      <w:r>
+        <w:rPr>
+          <w:rFonts w:ascii="Garamond" w:hAnsi="Garamond"/>
+          <w:b/>
+        </w:rPr>
+        <w:t>javadoc</w:t>
+      </w:r>
+      <w:proofErr w:type="spellEnd"/>
+      <w:r>
+        <w:rPr>
+          <w:rFonts w:ascii="Garamond" w:hAnsi="Garamond"/>
+          <w:b/>
+        </w:rPr>
+        <w:t xml:space="preserve"> </w:t>
       </w:r>
       <w:r>
         <w:rPr>
@@ -1218,6 +1868,7 @@
         </w:rPr>
         <w:t xml:space="preserve">from </w:t>
       </w:r>
+      <w:proofErr w:type="spellStart"/>
       <w:proofErr w:type="gramStart"/>
       <w:r>
         <w:rPr>
@@ -1230,7 +1881,14 @@
         <w:rPr>
           <w:rFonts w:ascii="Garamond" w:hAnsi="Garamond"/>
         </w:rPr>
-        <w:t>.load.ReadWriteRatio to NOKB.</w:t>
+        <w:t>.load.ReadWriteRatio</w:t>
+      </w:r>
+      <w:proofErr w:type="spellEnd"/>
+      <w:r>
+        <w:rPr>
+          <w:rFonts w:ascii="Garamond" w:hAnsi="Garamond"/>
+        </w:rPr>
+        <w:t xml:space="preserve"> to NOKB.</w:t>
       </w:r>
       <w:r>
         <w:rPr>
@@ -1250,6 +1908,7 @@
           <w:rFonts w:ascii="Garamond" w:hAnsi="Garamond"/>
         </w:rPr>
       </w:pPr>
+      <w:proofErr w:type="spellStart"/>
       <w:r>
         <w:rPr>
           <w:rFonts w:ascii="Garamond" w:hAnsi="Garamond"/>
@@ -1257,6 +1916,7 @@
         </w:rPr>
         <w:t>DeleteLoadStrategy</w:t>
       </w:r>
+      <w:proofErr w:type="spellEnd"/>
       <w:r>
         <w:rPr>
           <w:rFonts w:ascii="Garamond" w:hAnsi="Garamond"/>
@@ -1308,7 +1968,49 @@
         <w:rPr>
           <w:rFonts w:ascii="Garamond" w:hAnsi="Garamond"/>
         </w:rPr>
-        <w:t xml:space="preserve">– continue to build a fully working load driver into an embedded instance -&gt; once that is ready, extract the topology into the Architecture diagram, and replicate the topology for the CacheService, JmsService and HttpService. </w:t>
+        <w:t xml:space="preserve">– continue to build a fully working load driver into an embedded instance -&gt; once that is ready, extract the topology into the Architecture diagram, and replicate the topology for the </w:t>
+      </w:r>
+      <w:proofErr w:type="spellStart"/>
+      <w:r>
+        <w:rPr>
+          <w:rFonts w:ascii="Garamond" w:hAnsi="Garamond"/>
+        </w:rPr>
+        <w:t>CacheService</w:t>
+      </w:r>
+      <w:proofErr w:type="spellEnd"/>
+      <w:r>
+        <w:rPr>
+          <w:rFonts w:ascii="Garamond" w:hAnsi="Garamond"/>
+        </w:rPr>
+        <w:t xml:space="preserve">, </w:t>
+      </w:r>
+      <w:proofErr w:type="spellStart"/>
+      <w:r>
+        <w:rPr>
+          <w:rFonts w:ascii="Garamond" w:hAnsi="Garamond"/>
+        </w:rPr>
+        <w:t>JmsService</w:t>
+      </w:r>
+      <w:proofErr w:type="spellEnd"/>
+      <w:r>
+        <w:rPr>
+          <w:rFonts w:ascii="Garamond" w:hAnsi="Garamond"/>
+        </w:rPr>
+        <w:t xml:space="preserve"> and </w:t>
+      </w:r>
+      <w:proofErr w:type="spellStart"/>
+      <w:r>
+        <w:rPr>
+          <w:rFonts w:ascii="Garamond" w:hAnsi="Garamond"/>
+        </w:rPr>
+        <w:t>HttpService</w:t>
+      </w:r>
+      <w:proofErr w:type="spellEnd"/>
+      <w:r>
+        <w:rPr>
+          <w:rFonts w:ascii="Garamond" w:hAnsi="Garamond"/>
+        </w:rPr>
+        <w:t xml:space="preserve">. </w:t>
       </w:r>
       <w:r>
         <w:rPr>
@@ -1361,11 +2063,19 @@
           <w:rFonts w:ascii="Garamond" w:hAnsi="Garamond"/>
         </w:rPr>
       </w:pPr>
-      <w:r>
-        <w:rPr>
-          <w:rFonts w:ascii="Garamond" w:hAnsi="Garamond"/>
-        </w:rPr>
-        <w:t>HtttSession LoadStrategy: Default HTTP strategy bug: it looks like in some cases WRITE arrives after INVALIDATE so sessions leak in memory. Also, the trace below:</w:t>
+      <w:proofErr w:type="spellStart"/>
+      <w:r>
+        <w:rPr>
+          <w:rFonts w:ascii="Garamond" w:hAnsi="Garamond"/>
+        </w:rPr>
+        <w:t>HtttSession</w:t>
+      </w:r>
+      <w:proofErr w:type="spellEnd"/>
+      <w:r>
+        <w:rPr>
+          <w:rFonts w:ascii="Garamond" w:hAnsi="Garamond"/>
+        </w:rPr>
+        <w:t xml:space="preserve"> LoadStrategy: Default HTTP strategy bug: it looks like in some cases WRITE arrives after INVALIDATE so sessions leak in memory. Also, the trace below:</w:t>
       </w:r>
     </w:p>
     <w:p>
@@ -1508,23 +2218,55 @@
           <w:sz w:val="20"/>
         </w:rPr>
         <w:tab/>
-        <w:t>at com.novaordis.gld.SingleThreadedRunner.run(SingleThreadedRunner.java:102)</w:t>
-      </w:r>
-    </w:p>
-    <w:p>
-      <w:pPr>
+        <w:t xml:space="preserve">at </w:t>
+      </w:r>
+      <w:proofErr w:type="spellStart"/>
+      <w:r>
         <w:rPr>
           <w:rFonts w:ascii="Garamond" w:hAnsi="Garamond"/>
           <w:sz w:val="20"/>
         </w:rPr>
-      </w:pPr>
+        <w:t>com.novaordis.gld.SingleThreadedRunner.run</w:t>
+      </w:r>
+      <w:proofErr w:type="spellEnd"/>
       <w:r>
         <w:rPr>
           <w:rFonts w:ascii="Garamond" w:hAnsi="Garamond"/>
           <w:sz w:val="20"/>
         </w:rPr>
+        <w:t>(SingleThreadedRunner.java:102)</w:t>
+      </w:r>
+    </w:p>
+    <w:p>
+      <w:pPr>
+        <w:rPr>
+          <w:rFonts w:ascii="Garamond" w:hAnsi="Garamond"/>
+          <w:sz w:val="20"/>
+        </w:rPr>
+      </w:pPr>
+      <w:r>
+        <w:rPr>
+          <w:rFonts w:ascii="Garamond" w:hAnsi="Garamond"/>
+          <w:sz w:val="20"/>
+        </w:rPr>
         <w:tab/>
-        <w:t>at java.lang.Thread.run(Thread.java:745)</w:t>
+        <w:t xml:space="preserve">at </w:t>
+      </w:r>
+      <w:proofErr w:type="spellStart"/>
+      <w:r>
+        <w:rPr>
+          <w:rFonts w:ascii="Garamond" w:hAnsi="Garamond"/>
+          <w:sz w:val="20"/>
+        </w:rPr>
+        <w:t>java.lang.Thread.run</w:t>
+      </w:r>
+      <w:proofErr w:type="spellEnd"/>
+      <w:r>
+        <w:rPr>
+          <w:rFonts w:ascii="Garamond" w:hAnsi="Garamond"/>
+          <w:sz w:val="20"/>
+        </w:rPr>
+        <w:t>(Thread.java:745)</w:t>
       </w:r>
     </w:p>
     <w:p>
@@ -1659,7 +2401,21 @@
         <w:rPr>
           <w:rFonts w:ascii="Garamond" w:hAnsi="Garamond"/>
         </w:rPr>
-        <w:t xml:space="preserve">A) upgrade novaordis-util in gld core B) </w:t>
+        <w:t>A) upgrade novaordis-</w:t>
+      </w:r>
+      <w:proofErr w:type="spellStart"/>
+      <w:r>
+        <w:rPr>
+          <w:rFonts w:ascii="Garamond" w:hAnsi="Garamond"/>
+        </w:rPr>
+        <w:t>util</w:t>
+      </w:r>
+      <w:proofErr w:type="spellEnd"/>
+      <w:r>
+        <w:rPr>
+          <w:rFonts w:ascii="Garamond" w:hAnsi="Garamond"/>
+        </w:rPr>
+        <w:t xml:space="preserve"> in gld core B) </w:t>
       </w:r>
       <w:r>
         <w:rPr>
@@ -1722,7 +2478,7 @@
         </w:rPr>
         <w:t xml:space="preserve">Go over the NOKB documentation </w:t>
       </w:r>
-      <w:hyperlink r:id="rId7" w:history="1">
+      <w:hyperlink r:id="rId8" w:history="1">
         <w:r>
           <w:rPr>
             <w:rStyle w:val="Hyperlink"/>
@@ -1785,7 +2541,21 @@
         <w:rPr>
           <w:rFonts w:ascii="Garamond" w:hAnsi="Garamond"/>
         </w:rPr>
-        <w:t>Make sure I can run two gld instances in parallel without interference. Currently there's just one log file ($(pwd)/gld.log) and this gets overwritten.</w:t>
+        <w:t>Make sure I can run two gld instances in parallel without interference. Currently there's just one log file ($(</w:t>
+      </w:r>
+      <w:proofErr w:type="spellStart"/>
+      <w:r>
+        <w:rPr>
+          <w:rFonts w:ascii="Garamond" w:hAnsi="Garamond"/>
+        </w:rPr>
+        <w:t>pwd</w:t>
+      </w:r>
+      <w:proofErr w:type="spellEnd"/>
+      <w:r>
+        <w:rPr>
+          <w:rFonts w:ascii="Garamond" w:hAnsi="Garamond"/>
+        </w:rPr>
+        <w:t>)/gld.log) and this gets overwritten.</w:t>
       </w:r>
       <w:r>
         <w:rPr>
@@ -1809,7 +2579,49 @@
         <w:rPr>
           <w:rFonts w:ascii="Garamond" w:hAnsi="Garamond"/>
         </w:rPr>
-        <w:t>Make sure the java memory can be configured individually per instance - on the command line. &lt;tt&gt;--memory 1024m&lt;/tt&gt; that should override the value hardcoed in the wrapper.</w:t>
+        <w:t>Make sure the java memory can be configured individually per instance - on the command line. &lt;</w:t>
+      </w:r>
+      <w:proofErr w:type="spellStart"/>
+      <w:r>
+        <w:rPr>
+          <w:rFonts w:ascii="Garamond" w:hAnsi="Garamond"/>
+        </w:rPr>
+        <w:t>tt</w:t>
+      </w:r>
+      <w:proofErr w:type="spellEnd"/>
+      <w:r>
+        <w:rPr>
+          <w:rFonts w:ascii="Garamond" w:hAnsi="Garamond"/>
+        </w:rPr>
+        <w:t>&gt;--memory 1024m&lt;/</w:t>
+      </w:r>
+      <w:proofErr w:type="spellStart"/>
+      <w:r>
+        <w:rPr>
+          <w:rFonts w:ascii="Garamond" w:hAnsi="Garamond"/>
+        </w:rPr>
+        <w:t>tt</w:t>
+      </w:r>
+      <w:proofErr w:type="spellEnd"/>
+      <w:r>
+        <w:rPr>
+          <w:rFonts w:ascii="Garamond" w:hAnsi="Garamond"/>
+        </w:rPr>
+        <w:t xml:space="preserve">&gt; that should override the value </w:t>
+      </w:r>
+      <w:proofErr w:type="spellStart"/>
+      <w:r>
+        <w:rPr>
+          <w:rFonts w:ascii="Garamond" w:hAnsi="Garamond"/>
+        </w:rPr>
+        <w:t>hardcoed</w:t>
+      </w:r>
+      <w:proofErr w:type="spellEnd"/>
+      <w:r>
+        <w:rPr>
+          <w:rFonts w:ascii="Garamond" w:hAnsi="Garamond"/>
+        </w:rPr>
+        <w:t xml:space="preserve"> in the wrapper.</w:t>
       </w:r>
       <w:r>
         <w:rPr>
@@ -1833,7 +2645,63 @@
         <w:rPr>
           <w:rFonts w:ascii="Garamond" w:hAnsi="Garamond"/>
         </w:rPr>
-        <w:t>Possibility to configure gc logging from command line &lt;tt&gt;--gc-logging /a/b/c-gc.log&lt;/tt&gt;.</w:t>
+        <w:t xml:space="preserve">Possibility to configure </w:t>
+      </w:r>
+      <w:proofErr w:type="spellStart"/>
+      <w:r>
+        <w:rPr>
+          <w:rFonts w:ascii="Garamond" w:hAnsi="Garamond"/>
+        </w:rPr>
+        <w:t>gc</w:t>
+      </w:r>
+      <w:proofErr w:type="spellEnd"/>
+      <w:r>
+        <w:rPr>
+          <w:rFonts w:ascii="Garamond" w:hAnsi="Garamond"/>
+        </w:rPr>
+        <w:t xml:space="preserve"> logging from command line &lt;</w:t>
+      </w:r>
+      <w:proofErr w:type="spellStart"/>
+      <w:r>
+        <w:rPr>
+          <w:rFonts w:ascii="Garamond" w:hAnsi="Garamond"/>
+        </w:rPr>
+        <w:t>tt</w:t>
+      </w:r>
+      <w:proofErr w:type="spellEnd"/>
+      <w:r>
+        <w:rPr>
+          <w:rFonts w:ascii="Garamond" w:hAnsi="Garamond"/>
+        </w:rPr>
+        <w:t>&gt;--</w:t>
+      </w:r>
+      <w:proofErr w:type="spellStart"/>
+      <w:r>
+        <w:rPr>
+          <w:rFonts w:ascii="Garamond" w:hAnsi="Garamond"/>
+        </w:rPr>
+        <w:t>gc</w:t>
+      </w:r>
+      <w:proofErr w:type="spellEnd"/>
+      <w:r>
+        <w:rPr>
+          <w:rFonts w:ascii="Garamond" w:hAnsi="Garamond"/>
+        </w:rPr>
+        <w:t>-logging /a/b/c-gc.log&lt;/</w:t>
+      </w:r>
+      <w:proofErr w:type="spellStart"/>
+      <w:r>
+        <w:rPr>
+          <w:rFonts w:ascii="Garamond" w:hAnsi="Garamond"/>
+        </w:rPr>
+        <w:t>tt</w:t>
+      </w:r>
+      <w:proofErr w:type="spellEnd"/>
+      <w:r>
+        <w:rPr>
+          <w:rFonts w:ascii="Garamond" w:hAnsi="Garamond"/>
+        </w:rPr>
+        <w:t>&gt;.</w:t>
       </w:r>
       <w:r>
         <w:rPr>

--- a/doc/GLD TODO.docx
+++ b/doc/GLD TODO.docx
@@ -68,56 +68,123 @@
       <w:r>
         <w:rPr>
           <w:rFonts w:ascii="Garamond" w:hAnsi="Garamond"/>
-        </w:rPr>
-        <w:t xml:space="preserve">GLD is not coded to perform a transparent fail-over </w:t>
-      </w:r>
-      <w:r>
-        <w:rPr>
-          <w:rFonts w:ascii="Garamond" w:hAnsi="Garamond"/>
-        </w:rPr>
-        <w:t>with</w:t>
-      </w:r>
-      <w:r>
-        <w:rPr>
-          <w:rFonts w:ascii="Garamond" w:hAnsi="Garamond"/>
-        </w:rPr>
-        <w:t xml:space="preserve"> HornetQ. Look to how it’s done </w:t>
-      </w:r>
-      <w:hyperlink r:id="rId5" w:history="1">
-        <w:r>
-          <w:rPr>
-            <w:rStyle w:val="Hyperlink"/>
-            <w:rFonts w:ascii="Garamond" w:hAnsi="Garamond"/>
-          </w:rPr>
-          <w:t>https://github.com/NovaOrdis/playground/tree/master/jboss/hornetq/failover-testing-framework</w:t>
-        </w:r>
-      </w:hyperlink>
-      <w:r>
-        <w:rPr>
-          <w:rFonts w:ascii="Garamond" w:hAnsi="Garamond"/>
-        </w:rPr>
-        <w:t xml:space="preserve"> </w:t>
-      </w:r>
-      <w:r>
-        <w:rPr>
-          <w:rFonts w:ascii="Garamond" w:hAnsi="Garamond"/>
-        </w:rPr>
-        <w:t xml:space="preserve">and </w:t>
-      </w:r>
+          <w:b/>
+          <w:sz w:val="20"/>
+          <w:szCs w:val="20"/>
+        </w:rPr>
+        <w:t>Format instances thread safety</w:t>
+      </w:r>
+      <w:r>
+        <w:rPr>
+          <w:rFonts w:ascii="Garamond" w:hAnsi="Garamond"/>
+          <w:sz w:val="20"/>
+          <w:szCs w:val="20"/>
+        </w:rPr>
+        <w:t xml:space="preserve">. Remove public static final </w:t>
+      </w:r>
+      <w:proofErr w:type="spellStart"/>
+      <w:r>
+        <w:rPr>
+          <w:rFonts w:ascii="Garamond" w:hAnsi="Garamond"/>
+          <w:sz w:val="20"/>
+          <w:szCs w:val="20"/>
+        </w:rPr>
+        <w:t>SimpleDateFormat</w:t>
+      </w:r>
+      <w:proofErr w:type="spellEnd"/>
+      <w:r>
+        <w:rPr>
+          <w:rFonts w:ascii="Garamond" w:hAnsi="Garamond"/>
+          <w:sz w:val="20"/>
+          <w:szCs w:val="20"/>
+        </w:rPr>
+        <w:t xml:space="preserve"> and other Formats everywhere, and replace them with static method that create the instances on demand. We need to do this because Format instances are not thread safe. See </w:t>
+      </w:r>
+      <w:proofErr w:type="spellStart"/>
+      <w:proofErr w:type="gramStart"/>
+      <w:r>
+        <w:rPr>
+          <w:rFonts w:ascii="Garamond" w:hAnsi="Garamond"/>
+          <w:sz w:val="20"/>
+          <w:szCs w:val="20"/>
+        </w:rPr>
+        <w:t>io.novaordis.events.api.event</w:t>
+      </w:r>
+      <w:proofErr w:type="gramEnd"/>
+      <w:r>
+        <w:rPr>
+          <w:rFonts w:ascii="Garamond" w:hAnsi="Garamond"/>
+          <w:sz w:val="20"/>
+          <w:szCs w:val="20"/>
+        </w:rPr>
+        <w:t>.DateProperty</w:t>
+      </w:r>
+      <w:proofErr w:type="spellEnd"/>
+      <w:r>
+        <w:rPr>
+          <w:rFonts w:ascii="Garamond" w:hAnsi="Garamond"/>
+          <w:sz w:val="20"/>
+          <w:szCs w:val="20"/>
+        </w:rPr>
+        <w:t xml:space="preserve">. </w:t>
+      </w:r>
+      <w:proofErr w:type="spellStart"/>
+      <w:proofErr w:type="gramStart"/>
+      <w:r>
+        <w:rPr>
+          <w:rFonts w:ascii="Garamond" w:hAnsi="Garamond"/>
+          <w:sz w:val="20"/>
+          <w:szCs w:val="20"/>
+        </w:rPr>
+        <w:t>getDefaultDateFormat</w:t>
+      </w:r>
+      <w:proofErr w:type="spellEnd"/>
+      <w:r>
+        <w:rPr>
+          <w:rFonts w:ascii="Garamond" w:hAnsi="Garamond"/>
+          <w:sz w:val="20"/>
+          <w:szCs w:val="20"/>
+        </w:rPr>
+        <w:t>(</w:t>
+      </w:r>
+      <w:proofErr w:type="gramEnd"/>
+      <w:r>
+        <w:rPr>
+          <w:rFonts w:ascii="Garamond" w:hAnsi="Garamond"/>
+          <w:sz w:val="20"/>
+          <w:szCs w:val="20"/>
+        </w:rPr>
+        <w:t>) as example.</w:t>
+      </w:r>
+    </w:p>
+    <w:p>
+      <w:pPr>
+        <w:pStyle w:val="ListParagraph"/>
+        <w:shd w:val="clear" w:color="auto" w:fill="FFFFFF"/>
+        <w:tabs>
+          <w:tab w:val="left" w:pos="916"/>
+          <w:tab w:val="left" w:pos="1832"/>
+          <w:tab w:val="left" w:pos="2748"/>
+          <w:tab w:val="left" w:pos="3664"/>
+          <w:tab w:val="left" w:pos="4580"/>
+          <w:tab w:val="left" w:pos="5496"/>
+          <w:tab w:val="left" w:pos="6412"/>
+          <w:tab w:val="left" w:pos="7328"/>
+          <w:tab w:val="left" w:pos="8244"/>
+          <w:tab w:val="left" w:pos="9160"/>
+          <w:tab w:val="left" w:pos="10076"/>
+          <w:tab w:val="left" w:pos="10992"/>
+          <w:tab w:val="left" w:pos="11908"/>
+          <w:tab w:val="left" w:pos="12824"/>
+          <w:tab w:val="left" w:pos="13740"/>
+          <w:tab w:val="left" w:pos="14656"/>
+        </w:tabs>
+        <w:rPr>
+          <w:rFonts w:ascii="Garamond" w:hAnsi="Garamond"/>
+        </w:rPr>
+      </w:pPr>
       <w:bookmarkStart w:id="0" w:name="_GoBack"/>
       <w:bookmarkEnd w:id="0"/>
-      <w:r>
-        <w:rPr>
-          <w:rFonts w:ascii="Garamond" w:hAnsi="Garamond"/>
-        </w:rPr>
-        <w:t>then port the appropriate functionality to GLD.</w:t>
-      </w:r>
-      <w:r>
-        <w:rPr>
-          <w:rFonts w:ascii="Garamond" w:hAnsi="Garamond"/>
-        </w:rPr>
-        <w:br/>
-      </w:r>
     </w:p>
     <w:p>
       <w:pPr>
@@ -153,7 +220,46 @@
         <w:rPr>
           <w:rFonts w:ascii="Garamond" w:hAnsi="Garamond"/>
         </w:rPr>
-        <w:t>Test and document session-per-thread.</w:t>
+        <w:t xml:space="preserve">GLD is not coded to perform a transparent fail-over </w:t>
+      </w:r>
+      <w:r>
+        <w:rPr>
+          <w:rFonts w:ascii="Garamond" w:hAnsi="Garamond"/>
+        </w:rPr>
+        <w:t>with</w:t>
+      </w:r>
+      <w:r>
+        <w:rPr>
+          <w:rFonts w:ascii="Garamond" w:hAnsi="Garamond"/>
+        </w:rPr>
+        <w:t xml:space="preserve"> HornetQ. Look to how it’s done </w:t>
+      </w:r>
+      <w:hyperlink r:id="rId5" w:history="1">
+        <w:r>
+          <w:rPr>
+            <w:rStyle w:val="Hyperlink"/>
+            <w:rFonts w:ascii="Garamond" w:hAnsi="Garamond"/>
+          </w:rPr>
+          <w:t>https://github.com/NovaOrdis/playground/tree/master/jboss/hornetq/failover-testing-framework</w:t>
+        </w:r>
+      </w:hyperlink>
+      <w:r>
+        <w:rPr>
+          <w:rFonts w:ascii="Garamond" w:hAnsi="Garamond"/>
+        </w:rPr>
+        <w:t xml:space="preserve"> </w:t>
+      </w:r>
+      <w:r>
+        <w:rPr>
+          <w:rFonts w:ascii="Garamond" w:hAnsi="Garamond"/>
+        </w:rPr>
+        <w:t xml:space="preserve">and </w:t>
+      </w:r>
+      <w:r>
+        <w:rPr>
+          <w:rFonts w:ascii="Garamond" w:hAnsi="Garamond"/>
+        </w:rPr>
+        <w:t>then port the appropriate functionality to GLD.</w:t>
       </w:r>
       <w:r>
         <w:rPr>
@@ -196,7 +302,7 @@
         <w:rPr>
           <w:rFonts w:ascii="Garamond" w:hAnsi="Garamond"/>
         </w:rPr>
-        <w:t>Make gld use events-csv for data generation.</w:t>
+        <w:t>Test and document session-per-thread.</w:t>
       </w:r>
       <w:r>
         <w:rPr>
@@ -239,35 +345,14 @@
         <w:rPr>
           <w:rFonts w:ascii="Garamond" w:hAnsi="Garamond"/>
         </w:rPr>
-        <w:t>Document and test “receiving unlimited messages”</w:t>
-      </w:r>
-    </w:p>
-    <w:p>
-      <w:pPr>
-        <w:pStyle w:val="ListParagraph"/>
-        <w:shd w:val="clear" w:color="auto" w:fill="FFFFFF"/>
-        <w:tabs>
-          <w:tab w:val="left" w:pos="916"/>
-          <w:tab w:val="left" w:pos="1832"/>
-          <w:tab w:val="left" w:pos="2748"/>
-          <w:tab w:val="left" w:pos="3664"/>
-          <w:tab w:val="left" w:pos="4580"/>
-          <w:tab w:val="left" w:pos="5496"/>
-          <w:tab w:val="left" w:pos="6412"/>
-          <w:tab w:val="left" w:pos="7328"/>
-          <w:tab w:val="left" w:pos="8244"/>
-          <w:tab w:val="left" w:pos="9160"/>
-          <w:tab w:val="left" w:pos="10076"/>
-          <w:tab w:val="left" w:pos="10992"/>
-          <w:tab w:val="left" w:pos="11908"/>
-          <w:tab w:val="left" w:pos="12824"/>
-          <w:tab w:val="left" w:pos="13740"/>
-          <w:tab w:val="left" w:pos="14656"/>
-        </w:tabs>
-        <w:rPr>
-          <w:rFonts w:ascii="Garamond" w:hAnsi="Garamond"/>
-        </w:rPr>
-      </w:pPr>
+        <w:t>Make gld use events-csv for data generation.</w:t>
+      </w:r>
+      <w:r>
+        <w:rPr>
+          <w:rFonts w:ascii="Garamond" w:hAnsi="Garamond"/>
+        </w:rPr>
+        <w:br/>
+      </w:r>
     </w:p>
     <w:p>
       <w:pPr>
@@ -302,22 +387,36 @@
       <w:r>
         <w:rPr>
           <w:rFonts w:ascii="Garamond" w:hAnsi="Garamond"/>
-          <w:b/>
-        </w:rPr>
-        <w:t xml:space="preserve">(!) </w:t>
-      </w:r>
-      <w:r>
-        <w:rPr>
-          <w:rFonts w:ascii="Garamond" w:hAnsi="Garamond"/>
-        </w:rPr>
-        <w:t>Ctrl-C on a running gld should cleanly close the on-going connections – I see connections lingering on the queue after closing.</w:t>
-      </w:r>
-      <w:r>
-        <w:rPr>
-          <w:rFonts w:ascii="Garamond" w:hAnsi="Garamond"/>
-        </w:rPr>
-        <w:br/>
-      </w:r>
+        </w:rPr>
+        <w:t>Document and test “receiving unlimited messages”</w:t>
+      </w:r>
+    </w:p>
+    <w:p>
+      <w:pPr>
+        <w:pStyle w:val="ListParagraph"/>
+        <w:shd w:val="clear" w:color="auto" w:fill="FFFFFF"/>
+        <w:tabs>
+          <w:tab w:val="left" w:pos="916"/>
+          <w:tab w:val="left" w:pos="1832"/>
+          <w:tab w:val="left" w:pos="2748"/>
+          <w:tab w:val="left" w:pos="3664"/>
+          <w:tab w:val="left" w:pos="4580"/>
+          <w:tab w:val="left" w:pos="5496"/>
+          <w:tab w:val="left" w:pos="6412"/>
+          <w:tab w:val="left" w:pos="7328"/>
+          <w:tab w:val="left" w:pos="8244"/>
+          <w:tab w:val="left" w:pos="9160"/>
+          <w:tab w:val="left" w:pos="10076"/>
+          <w:tab w:val="left" w:pos="10992"/>
+          <w:tab w:val="left" w:pos="11908"/>
+          <w:tab w:val="left" w:pos="12824"/>
+          <w:tab w:val="left" w:pos="13740"/>
+          <w:tab w:val="left" w:pos="14656"/>
+        </w:tabs>
+        <w:rPr>
+          <w:rFonts w:ascii="Garamond" w:hAnsi="Garamond"/>
+        </w:rPr>
+      </w:pPr>
     </w:p>
     <w:p>
       <w:pPr>
@@ -352,50 +451,22 @@
       <w:r>
         <w:rPr>
           <w:rFonts w:ascii="Garamond" w:hAnsi="Garamond"/>
-        </w:rPr>
-        <w:t xml:space="preserve">I need a “foreground mode” for short loads – where I start it, get the stats at </w:t>
-      </w:r>
-      <w:proofErr w:type="spellStart"/>
-      <w:r>
-        <w:rPr>
-          <w:rFonts w:ascii="Garamond" w:hAnsi="Garamond"/>
-        </w:rPr>
-        <w:t>stdout</w:t>
-      </w:r>
-      <w:proofErr w:type="spellEnd"/>
-      <w:r>
-        <w:rPr>
-          <w:rFonts w:ascii="Garamond" w:hAnsi="Garamond"/>
-        </w:rPr>
-        <w:t>, and it dies.</w:t>
-      </w:r>
-    </w:p>
-    <w:p>
-      <w:pPr>
-        <w:pStyle w:val="ListParagraph"/>
-        <w:shd w:val="clear" w:color="auto" w:fill="FFFFFF"/>
-        <w:tabs>
-          <w:tab w:val="left" w:pos="916"/>
-          <w:tab w:val="left" w:pos="1832"/>
-          <w:tab w:val="left" w:pos="2748"/>
-          <w:tab w:val="left" w:pos="3664"/>
-          <w:tab w:val="left" w:pos="4580"/>
-          <w:tab w:val="left" w:pos="5496"/>
-          <w:tab w:val="left" w:pos="6412"/>
-          <w:tab w:val="left" w:pos="7328"/>
-          <w:tab w:val="left" w:pos="8244"/>
-          <w:tab w:val="left" w:pos="9160"/>
-          <w:tab w:val="left" w:pos="10076"/>
-          <w:tab w:val="left" w:pos="10992"/>
-          <w:tab w:val="left" w:pos="11908"/>
-          <w:tab w:val="left" w:pos="12824"/>
-          <w:tab w:val="left" w:pos="13740"/>
-          <w:tab w:val="left" w:pos="14656"/>
-        </w:tabs>
-        <w:rPr>
-          <w:rFonts w:ascii="Garamond" w:hAnsi="Garamond"/>
-        </w:rPr>
-      </w:pPr>
+          <w:b/>
+        </w:rPr>
+        <w:t xml:space="preserve">(!) </w:t>
+      </w:r>
+      <w:r>
+        <w:rPr>
+          <w:rFonts w:ascii="Garamond" w:hAnsi="Garamond"/>
+        </w:rPr>
+        <w:t>Ctrl-C on a running gld should cleanly close the on-going connections – I see connections lingering on the queue after closing.</w:t>
+      </w:r>
+      <w:r>
+        <w:rPr>
+          <w:rFonts w:ascii="Garamond" w:hAnsi="Garamond"/>
+        </w:rPr>
+        <w:br/>
+      </w:r>
     </w:p>
     <w:p>
       <w:pPr>
@@ -431,36 +502,49 @@
         <w:rPr>
           <w:rFonts w:ascii="Garamond" w:hAnsi="Garamond"/>
         </w:rPr>
-        <w:t xml:space="preserve">Implement </w:t>
+        <w:t xml:space="preserve">I need a “foreground mode” for short loads – where I start it, get the stats at </w:t>
       </w:r>
       <w:proofErr w:type="spellStart"/>
-      <w:proofErr w:type="gramStart"/>
-      <w:r>
-        <w:rPr>
-          <w:rFonts w:ascii="Garamond" w:hAnsi="Garamond"/>
-        </w:rPr>
-        <w:t>toString</w:t>
+      <w:r>
+        <w:rPr>
+          <w:rFonts w:ascii="Garamond" w:hAnsi="Garamond"/>
+        </w:rPr>
+        <w:t>stdout</w:t>
       </w:r>
       <w:proofErr w:type="spellEnd"/>
       <w:r>
         <w:rPr>
           <w:rFonts w:ascii="Garamond" w:hAnsi="Garamond"/>
         </w:rPr>
-        <w:t>(</w:t>
-      </w:r>
-      <w:proofErr w:type="gramEnd"/>
-      <w:r>
-        <w:rPr>
-          <w:rFonts w:ascii="Garamond" w:hAnsi="Garamond"/>
-        </w:rPr>
-        <w:t>) for all other Operations to be similar with Write.</w:t>
-      </w:r>
-      <w:r>
-        <w:rPr>
-          <w:rFonts w:ascii="Garamond" w:hAnsi="Garamond"/>
-        </w:rPr>
-        <w:br/>
-      </w:r>
+        <w:t>, and it dies.</w:t>
+      </w:r>
+    </w:p>
+    <w:p>
+      <w:pPr>
+        <w:pStyle w:val="ListParagraph"/>
+        <w:shd w:val="clear" w:color="auto" w:fill="FFFFFF"/>
+        <w:tabs>
+          <w:tab w:val="left" w:pos="916"/>
+          <w:tab w:val="left" w:pos="1832"/>
+          <w:tab w:val="left" w:pos="2748"/>
+          <w:tab w:val="left" w:pos="3664"/>
+          <w:tab w:val="left" w:pos="4580"/>
+          <w:tab w:val="left" w:pos="5496"/>
+          <w:tab w:val="left" w:pos="6412"/>
+          <w:tab w:val="left" w:pos="7328"/>
+          <w:tab w:val="left" w:pos="8244"/>
+          <w:tab w:val="left" w:pos="9160"/>
+          <w:tab w:val="left" w:pos="10076"/>
+          <w:tab w:val="left" w:pos="10992"/>
+          <w:tab w:val="left" w:pos="11908"/>
+          <w:tab w:val="left" w:pos="12824"/>
+          <w:tab w:val="left" w:pos="13740"/>
+          <w:tab w:val="left" w:pos="14656"/>
+        </w:tabs>
+        <w:rPr>
+          <w:rFonts w:ascii="Garamond" w:hAnsi="Garamond"/>
+        </w:rPr>
+      </w:pPr>
     </w:p>
     <w:p>
       <w:pPr>
@@ -496,6 +580,71 @@
         <w:rPr>
           <w:rFonts w:ascii="Garamond" w:hAnsi="Garamond"/>
         </w:rPr>
+        <w:t xml:space="preserve">Implement </w:t>
+      </w:r>
+      <w:proofErr w:type="spellStart"/>
+      <w:proofErr w:type="gramStart"/>
+      <w:r>
+        <w:rPr>
+          <w:rFonts w:ascii="Garamond" w:hAnsi="Garamond"/>
+        </w:rPr>
+        <w:t>toString</w:t>
+      </w:r>
+      <w:proofErr w:type="spellEnd"/>
+      <w:r>
+        <w:rPr>
+          <w:rFonts w:ascii="Garamond" w:hAnsi="Garamond"/>
+        </w:rPr>
+        <w:t>(</w:t>
+      </w:r>
+      <w:proofErr w:type="gramEnd"/>
+      <w:r>
+        <w:rPr>
+          <w:rFonts w:ascii="Garamond" w:hAnsi="Garamond"/>
+        </w:rPr>
+        <w:t>) for all other Operations to be similar with Write.</w:t>
+      </w:r>
+      <w:r>
+        <w:rPr>
+          <w:rFonts w:ascii="Garamond" w:hAnsi="Garamond"/>
+        </w:rPr>
+        <w:br/>
+      </w:r>
+    </w:p>
+    <w:p>
+      <w:pPr>
+        <w:pStyle w:val="ListParagraph"/>
+        <w:numPr>
+          <w:ilvl w:val="0"/>
+          <w:numId w:val="21"/>
+        </w:numPr>
+        <w:shd w:val="clear" w:color="auto" w:fill="FFFFFF"/>
+        <w:tabs>
+          <w:tab w:val="left" w:pos="916"/>
+          <w:tab w:val="left" w:pos="1832"/>
+          <w:tab w:val="left" w:pos="2748"/>
+          <w:tab w:val="left" w:pos="3664"/>
+          <w:tab w:val="left" w:pos="4580"/>
+          <w:tab w:val="left" w:pos="5496"/>
+          <w:tab w:val="left" w:pos="6412"/>
+          <w:tab w:val="left" w:pos="7328"/>
+          <w:tab w:val="left" w:pos="8244"/>
+          <w:tab w:val="left" w:pos="9160"/>
+          <w:tab w:val="left" w:pos="10076"/>
+          <w:tab w:val="left" w:pos="10992"/>
+          <w:tab w:val="left" w:pos="11908"/>
+          <w:tab w:val="left" w:pos="12824"/>
+          <w:tab w:val="left" w:pos="13740"/>
+          <w:tab w:val="left" w:pos="14656"/>
+        </w:tabs>
+        <w:rPr>
+          <w:rFonts w:ascii="Garamond" w:hAnsi="Garamond"/>
+        </w:rPr>
+      </w:pPr>
+      <w:r>
+        <w:rPr>
+          <w:rFonts w:ascii="Garamond" w:hAnsi="Garamond"/>
+        </w:rPr>
         <w:t>The content of TO-DISTRIBUTE-extensions should be depleted.</w:t>
       </w:r>
       <w:r>
@@ -687,6 +836,7 @@
         <w:rPr>
           <w:rFonts w:ascii="Garamond" w:hAnsi="Garamond"/>
         </w:rPr>
+        <w:lastRenderedPageBreak/>
         <w:t>Uncomment //</w:t>
       </w:r>
       <w:r>
@@ -763,7 +913,6 @@
         <w:rPr>
           <w:rFonts w:ascii="Garamond" w:hAnsi="Garamond"/>
         </w:rPr>
-        <w:lastRenderedPageBreak/>
         <w:t xml:space="preserve">            &lt;</w:t>
       </w:r>
       <w:proofErr w:type="spellStart"/>
